--- a/datareport.docx
+++ b/datareport.docx
@@ -339,11 +339,6 @@
             <w:tcW w:w="6469" w:type="dxa"/>
           </w:tcPr>
           <w:p>
-            <w:pPr>
-              <w:rPr>
-                <w:lang w:val="nl-NL"/>
-              </w:rPr>
-            </w:pPr>
             <w:hyperlink r:id="rId4" w:history="1">
               <w:r>
                 <w:rPr>
@@ -353,9 +348,6 @@
               </w:r>
             </w:hyperlink>
             <w:r>
-              <w:rPr>
-                <w:lang w:val="nl-NL"/>
-              </w:rPr>
               <w:t xml:space="preserve"> </w:t>
             </w:r>
           </w:p>
@@ -380,7 +372,6 @@
               <w:r>
                 <w:rPr>
                   <w:rStyle w:val="Hyperlink"/>
-                  <w:lang w:val="nl-NL"/>
                 </w:rPr>
                 <w:t>m.g.dekimpe@tilburguniversity.edu</w:t>
               </w:r>
@@ -421,15 +412,7 @@
           </w:tcPr>
           <w:p>
             <w:r>
-              <w:t xml:space="preserve">This always is: </w:t>
-            </w:r>
-            <w:proofErr w:type="spellStart"/>
-            <w:r>
-              <w:t>DataverseNL</w:t>
-            </w:r>
-            <w:proofErr w:type="spellEnd"/>
-            <w:r>
-              <w:t>.</w:t>
+              <w:t>DataverseNL.</w:t>
             </w:r>
           </w:p>
         </w:tc>
@@ -451,7 +434,19 @@
           </w:tcPr>
           <w:p>
             <w:r>
-              <w:t>No approval necessary by the time research was started.</w:t>
+              <w:t xml:space="preserve">No approval </w:t>
+            </w:r>
+            <w:r>
+              <w:t xml:space="preserve">was required by Tilburg University at the </w:t>
+            </w:r>
+            <w:r>
+              <w:t xml:space="preserve">time </w:t>
+            </w:r>
+            <w:r>
+              <w:t>this project</w:t>
+            </w:r>
+            <w:r>
+              <w:t xml:space="preserve"> was started.</w:t>
             </w:r>
             <w:r>
               <w:t xml:space="preserve"> </w:t>
@@ -560,7 +555,19 @@
           </w:tcPr>
           <w:p>
             <w:r>
-              <w:t>The replication package contains code and file summaries, but not the original data (given the NDA between the main data supplier, GfK, and the authors)</w:t>
+              <w:t xml:space="preserve">The replication package contains code and file </w:t>
+            </w:r>
+            <w:r>
+              <w:t>descriptions</w:t>
+            </w:r>
+            <w:r>
+              <w:t xml:space="preserve">, but not the original data (given the NDA between the main data supplier, GfK, and the </w:t>
+            </w:r>
+            <w:r>
+              <w:t>co-</w:t>
+            </w:r>
+            <w:r>
+              <w:t>authors)</w:t>
             </w:r>
           </w:p>
         </w:tc>
@@ -592,6 +599,7 @@
               <w:rPr>
                 <w:sz w:val="21"/>
                 <w:szCs w:val="21"/>
+                <w:lang w:val="nl-NL"/>
               </w:rPr>
               <w:t>Datta</w:t>
             </w:r>
@@ -599,6 +607,7 @@
               <w:rPr>
                 <w:sz w:val="21"/>
                 <w:szCs w:val="21"/>
+                <w:lang w:val="nl-NL"/>
               </w:rPr>
               <w:t>,</w:t>
             </w:r>
@@ -606,6 +615,7 @@
               <w:rPr>
                 <w:sz w:val="21"/>
                 <w:szCs w:val="21"/>
+                <w:lang w:val="nl-NL"/>
               </w:rPr>
               <w:t xml:space="preserve"> H</w:t>
             </w:r>
@@ -613,6 +623,7 @@
               <w:rPr>
                 <w:sz w:val="21"/>
                 <w:szCs w:val="21"/>
+                <w:lang w:val="nl-NL"/>
               </w:rPr>
               <w:t xml:space="preserve">annes, </w:t>
             </w:r>
@@ -620,6 +631,15 @@
               <w:rPr>
                 <w:sz w:val="21"/>
                 <w:szCs w:val="21"/>
+                <w:lang w:val="nl-NL"/>
+              </w:rPr>
+              <w:t xml:space="preserve">Harald J. </w:t>
+            </w:r>
+            <w:r>
+              <w:rPr>
+                <w:sz w:val="21"/>
+                <w:szCs w:val="21"/>
+                <w:lang w:val="nl-NL"/>
               </w:rPr>
               <w:t>van Heerde</w:t>
             </w:r>
@@ -627,6 +647,7 @@
               <w:rPr>
                 <w:sz w:val="21"/>
                 <w:szCs w:val="21"/>
+                <w:lang w:val="nl-NL"/>
               </w:rPr>
               <w:t xml:space="preserve">, </w:t>
             </w:r>
@@ -634,41 +655,23 @@
               <w:rPr>
                 <w:sz w:val="21"/>
                 <w:szCs w:val="21"/>
-              </w:rPr>
-              <w:t>H</w:t>
-            </w:r>
-            <w:r>
-              <w:rPr>
-                <w:sz w:val="21"/>
-                <w:szCs w:val="21"/>
-              </w:rPr>
-              <w:t xml:space="preserve">arald </w:t>
-            </w:r>
-            <w:r>
-              <w:rPr>
-                <w:sz w:val="21"/>
-                <w:szCs w:val="21"/>
-              </w:rPr>
-              <w:t>J</w:t>
-            </w:r>
-            <w:r>
-              <w:rPr>
-                <w:sz w:val="21"/>
-                <w:szCs w:val="21"/>
-              </w:rPr>
-              <w:t>.</w:t>
-            </w:r>
-            <w:r>
-              <w:rPr>
-                <w:sz w:val="21"/>
-                <w:szCs w:val="21"/>
-              </w:rPr>
-              <w:t>, Dekimpe</w:t>
-            </w:r>
-            <w:r>
-              <w:rPr>
-                <w:sz w:val="21"/>
-                <w:szCs w:val="21"/>
+                <w:lang w:val="nl-NL"/>
+              </w:rPr>
+              <w:t xml:space="preserve">Marnik G. </w:t>
+            </w:r>
+            <w:r>
+              <w:rPr>
+                <w:sz w:val="21"/>
+                <w:szCs w:val="21"/>
+                <w:lang w:val="nl-NL"/>
+              </w:rPr>
+              <w:t>Dekimpe</w:t>
+            </w:r>
+            <w:r>
+              <w:rPr>
+                <w:sz w:val="21"/>
+                <w:szCs w:val="21"/>
+                <w:lang w:val="nl-NL"/>
               </w:rPr>
               <w:t>,</w:t>
             </w:r>
@@ -676,64 +679,78 @@
               <w:rPr>
                 <w:sz w:val="21"/>
                 <w:szCs w:val="21"/>
-              </w:rPr>
-              <w:t xml:space="preserve"> M</w:t>
-            </w:r>
-            <w:r>
-              <w:rPr>
-                <w:sz w:val="21"/>
-                <w:szCs w:val="21"/>
-              </w:rPr>
-              <w:t xml:space="preserve">arnik </w:t>
-            </w:r>
-            <w:r>
-              <w:rPr>
-                <w:sz w:val="21"/>
-                <w:szCs w:val="21"/>
-              </w:rPr>
-              <w:t>G</w:t>
-            </w:r>
-            <w:r>
-              <w:rPr>
-                <w:sz w:val="21"/>
-                <w:szCs w:val="21"/>
-              </w:rPr>
-              <w:t>.</w:t>
-            </w:r>
-            <w:r>
-              <w:rPr>
-                <w:sz w:val="21"/>
-                <w:szCs w:val="21"/>
-              </w:rPr>
-              <w:t>, Steenkamp</w:t>
-            </w:r>
-            <w:r>
-              <w:rPr>
-                <w:sz w:val="21"/>
-                <w:szCs w:val="21"/>
-              </w:rPr>
-              <w:t>,</w:t>
-            </w:r>
-            <w:r>
-              <w:rPr>
-                <w:sz w:val="21"/>
-                <w:szCs w:val="21"/>
-              </w:rPr>
-              <w:t xml:space="preserve"> J</w:t>
-            </w:r>
-            <w:r>
-              <w:rPr>
-                <w:sz w:val="21"/>
-                <w:szCs w:val="21"/>
-              </w:rPr>
-              <w:t xml:space="preserve">an-Benedict E.M. </w:t>
-            </w:r>
-            <w:r>
-              <w:rPr>
-                <w:sz w:val="21"/>
-                <w:szCs w:val="21"/>
-              </w:rPr>
-              <w:t>Cross-National Differences in Market Response: Line-Length, Price, and Distribution Elasticities in 14 Indo-Pacific Rim Economies. Journal of Marketing Research. February 2022. doi:10.1177/00222437211058102</w:t>
+                <w:lang w:val="nl-NL"/>
+              </w:rPr>
+              <w:t xml:space="preserve"> </w:t>
+            </w:r>
+            <w:r>
+              <w:rPr>
+                <w:sz w:val="21"/>
+                <w:szCs w:val="21"/>
+                <w:lang w:val="nl-NL"/>
+              </w:rPr>
+              <w:t xml:space="preserve">Jan-Benedict E.M. </w:t>
+            </w:r>
+            <w:r>
+              <w:rPr>
+                <w:sz w:val="21"/>
+                <w:szCs w:val="21"/>
+                <w:lang w:val="nl-NL"/>
+              </w:rPr>
+              <w:t>Steenkamp</w:t>
+            </w:r>
+            <w:r>
+              <w:rPr>
+                <w:sz w:val="21"/>
+                <w:szCs w:val="21"/>
+                <w:lang w:val="nl-NL"/>
+              </w:rPr>
+              <w:t xml:space="preserve">. </w:t>
+            </w:r>
+            <w:r>
+              <w:rPr>
+                <w:sz w:val="21"/>
+                <w:szCs w:val="21"/>
+                <w:lang w:val="en-US"/>
+              </w:rPr>
+              <w:t>“</w:t>
+            </w:r>
+            <w:r>
+              <w:rPr>
+                <w:sz w:val="21"/>
+                <w:szCs w:val="21"/>
+              </w:rPr>
+              <w:t>Cross-National Differences in Market Response: Line-Length, Price, and Distribution Elasticities in 14 Indo-Pacific Rim Economies</w:t>
+            </w:r>
+            <w:r>
+              <w:rPr>
+                <w:sz w:val="21"/>
+                <w:szCs w:val="21"/>
+              </w:rPr>
+              <w:t>,”</w:t>
+            </w:r>
+            <w:r>
+              <w:rPr>
+                <w:sz w:val="21"/>
+                <w:szCs w:val="21"/>
+              </w:rPr>
+              <w:t xml:space="preserve"> </w:t>
+            </w:r>
+            <w:r>
+              <w:rPr>
+                <w:i/>
+                <w:iCs/>
+                <w:sz w:val="21"/>
+                <w:szCs w:val="21"/>
+              </w:rPr>
+              <w:t>Journal of Marketing Research</w:t>
+            </w:r>
+            <w:r>
+              <w:rPr>
+                <w:sz w:val="21"/>
+                <w:szCs w:val="21"/>
+              </w:rPr>
+              <w:t>. February 2022. doi:10.1177/00222437211058102</w:t>
             </w:r>
           </w:p>
         </w:tc>
@@ -836,7 +853,7 @@
           </w:tcPr>
           <w:p>
             <w:r>
-              <w:t xml:space="preserve">Tilburg University </w:t>
+              <w:t>Tilburg University</w:t>
             </w:r>
           </w:p>
         </w:tc>
@@ -883,7 +900,13 @@
           </w:tcPr>
           <w:p>
             <w:r>
-              <w:t>Secondary data supplied by GfK (see paper for description)</w:t>
+              <w:t>Secondary data supplied by GfK (see paper for</w:t>
+            </w:r>
+            <w:r>
+              <w:t xml:space="preserve"> a</w:t>
+            </w:r>
+            <w:r>
+              <w:t xml:space="preserve"> description)</w:t>
             </w:r>
           </w:p>
         </w:tc>
@@ -938,6 +961,9 @@
             <w:r>
               <w:t>See readme.md for description</w:t>
             </w:r>
+            <w:r>
+              <w:t xml:space="preserve"> of data sources.</w:t>
+            </w:r>
           </w:p>
         </w:tc>
       </w:tr>
@@ -973,12 +999,12 @@
           </w:p>
           <w:p>
             <w:r>
+              <w:lastRenderedPageBreak/>
               <w:t>Kong, Japan, New Zealand, Singapore, South Korea, and</w:t>
             </w:r>
           </w:p>
           <w:p>
             <w:r>
-              <w:lastRenderedPageBreak/>
               <w:t>Taiwan).</w:t>
             </w:r>
           </w:p>
@@ -1034,7 +1060,13 @@
               <w:t xml:space="preserve">Version consisting of code and some (limited) meta data is available publicly. </w:t>
             </w:r>
             <w:r>
-              <w:t>Use of original raw data is governed by NDA (see \docs folder for a copy).</w:t>
+              <w:t xml:space="preserve">Use of original raw data is governed by NDA (see </w:t>
+            </w:r>
+            <w:r>
+              <w:t>\</w:t>
+            </w:r>
+            <w:r>
+              <w:t>docs folder for a copy).</w:t>
             </w:r>
             <w:r>
               <w:t xml:space="preserve"> Raw data stored at Tilburg University.</w:t>
@@ -1064,7 +1096,19 @@
           </w:tcPr>
           <w:p>
             <w:r>
-              <w:t xml:space="preserve">Public version CCBYNC. Data is not available for reuse given the NDA. </w:t>
+              <w:t>Public version CC</w:t>
+            </w:r>
+            <w:r>
+              <w:t>-</w:t>
+            </w:r>
+            <w:r>
+              <w:t>BY</w:t>
+            </w:r>
+            <w:r>
+              <w:t>-</w:t>
+            </w:r>
+            <w:r>
+              <w:t xml:space="preserve">NC. Data is not available for reuse given the NDA. </w:t>
             </w:r>
           </w:p>
         </w:tc>
@@ -1120,7 +1164,13 @@
           </w:tcPr>
           <w:p>
             <w:r>
-              <w:t xml:space="preserve">As long as possible. </w:t>
+              <w:t>As long as possible</w:t>
+            </w:r>
+            <w:r>
+              <w:t xml:space="preserve"> for replication purposes.</w:t>
+            </w:r>
+            <w:r>
+              <w:t xml:space="preserve"> </w:t>
             </w:r>
           </w:p>
         </w:tc>
